--- a/eng/docx/39.content.docx
+++ b/eng/docx/39.content.docx
@@ -4,39 +4,88 @@
   <w:body>
     <w:p/>
     <w:p>
-      <w:r/>
+      <w:pPr/>
+      <w:r>
+        <w:rPr>
+          <w:lang w:val="en_US" w:bidi="en_US"/>
+        </w:rPr>
+      </w:r>
     </w:p>
     <w:p>
       <w:pPr>
         <w:pStyle w:val="Heading2"/>
       </w:pPr>
       <w:r>
+        <w:rPr>
+          <w:lang w:val="en_US" w:bidi="en_US"/>
+        </w:rPr>
+        <w:t>Resource: Translation Questions (unfoldingWord)</w:t>
+      </w:r>
+      <w:r>
+        <w:rPr>
+          <w:lang w:val="en_US" w:bidi="en_US"/>
+        </w:rPr>
+      </w:r>
+    </w:p>
+    <w:p>
+      <w:pPr>
+        <w:pStyle w:val="Heading2"/>
+      </w:pPr>
+      <w:r>
+        <w:rPr>
+          <w:lang w:val="en_US" w:bidi="en_US"/>
+        </w:rPr>
         <w:t>License Information</w:t>
       </w:r>
-      <w:r/>
-    </w:p>
-    <w:p>
-      <w:r/>
+      <w:r>
+        <w:rPr>
+          <w:lang w:val="en_US" w:bidi="en_US"/>
+        </w:rPr>
+      </w:r>
+    </w:p>
+    <w:p>
+      <w:pPr/>
+      <w:r>
+        <w:rPr>
+          <w:lang w:val="en_US" w:bidi="en_US"/>
+        </w:rPr>
+      </w:r>
       <w:r>
         <w:rPr>
           <w:b/>
+          <w:lang w:val="en_US" w:bidi="en_US"/>
         </w:rPr>
         <w:t>Translation Questions (unfoldingWord)</w:t>
       </w:r>
       <w:r>
+        <w:rPr>
+          <w:lang w:val="en_US" w:bidi="en_US"/>
+        </w:rPr>
         <w:t xml:space="preserve"> is based on</w:t>
       </w:r>
       <w:r>
+        <w:rPr>
+          <w:lang w:val="en_US" w:bidi="en_US"/>
+        </w:rPr>
         <w:t xml:space="preserve">: </w:t>
       </w:r>
       <w:r>
+        <w:rPr>
+          <w:lang w:val="en_US" w:bidi="en_US"/>
+        </w:rPr>
         <w:t>unfoldingWord® Translation Questions</w:t>
       </w:r>
       <w:r>
+        <w:rPr>
+          <w:lang w:val="en_US" w:bidi="en_US"/>
+        </w:rPr>
         <w:t xml:space="preserve">, </w:t>
       </w:r>
       <w:hyperlink r:id="rId13">
         <w:r>
+          <w:rPr>
+            <w:lang w:val="en_US" w:bidi="en_US"/>
+          </w:rPr>
           <w:rPr>
             <w:color w:val="0000EE"/>
             <w:u w:val="single"/>
@@ -45,10 +94,16 @@
         </w:r>
       </w:hyperlink>
       <w:r>
+        <w:rPr>
+          <w:lang w:val="en_US" w:bidi="en_US"/>
+        </w:rPr>
         <w:t xml:space="preserve">, 2022, which is licensed under a </w:t>
       </w:r>
       <w:hyperlink r:id="rId14">
         <w:r>
+          <w:rPr>
+            <w:lang w:val="en_US" w:bidi="en_US"/>
+          </w:rPr>
           <w:rPr>
             <w:color w:val="0000EE"/>
             <w:u w:val="single"/>
@@ -57,23 +112,49 @@
         </w:r>
       </w:hyperlink>
       <w:r>
+        <w:rPr>
+          <w:lang w:val="en_US" w:bidi="en_US"/>
+        </w:rPr>
         <w:t>.</w:t>
       </w:r>
-      <w:r/>
-    </w:p>
-    <w:p>
-      <w:r/>
-      <w:r>
+      <w:r>
+        <w:rPr>
+          <w:lang w:val="en_US" w:bidi="en_US"/>
+        </w:rPr>
+      </w:r>
+    </w:p>
+    <w:p>
+      <w:pPr/>
+      <w:r>
+        <w:rPr>
+          <w:lang w:val="en_US" w:bidi="en_US"/>
+        </w:rPr>
+      </w:r>
+      <w:r>
+        <w:rPr>
+          <w:lang w:val="en_US" w:bidi="en_US"/>
+        </w:rPr>
         <w:t>This PDF version is provided under the same license.</w:t>
       </w:r>
-      <w:r/>
-      <w:r/>
+      <w:r>
+        <w:rPr>
+          <w:lang w:val="en_US" w:bidi="en_US"/>
+        </w:rPr>
+      </w:r>
+      <w:r>
+        <w:rPr>
+          <w:lang w:val="en_US" w:bidi="en_US"/>
+        </w:rPr>
+      </w:r>
     </w:p>
     <w:p>
       <w:pPr>
         <w:pStyle w:val="Heading1"/>
       </w:pPr>
       <w:r>
+        <w:rPr>
+          <w:lang w:val="en_US" w:bidi="en_US"/>
+        </w:rPr>
         <w:t>Translation Questions (unfoldingWord)</w:t>
       </w:r>
     </w:p>
@@ -96,874 +177,1977 @@
       </w:pPr>
     </w:p>
     <w:p>
-      <w:r/>
+      <w:pPr/>
+      <w:r>
+        <w:rPr>
+          <w:lang w:val="en_US" w:bidi="en_US"/>
+        </w:rPr>
+      </w:r>
     </w:p>
     <w:p>
       <w:pPr>
         <w:pStyle w:val="Heading2"/>
       </w:pPr>
       <w:r>
+        <w:rPr>
+          <w:lang w:val="en_US" w:bidi="en_US"/>
+        </w:rPr>
+        <w:t>MAL</w:t>
+      </w:r>
+      <w:r>
+        <w:rPr>
+          <w:lang w:val="en_US" w:bidi="en_US"/>
+        </w:rPr>
+      </w:r>
+    </w:p>
+    <w:p>
+      <w:pPr/>
+      <w:r>
+        <w:rPr>
+          <w:lang w:val="en_US" w:bidi="en_US"/>
+        </w:rPr>
+      </w:r>
+      <w:r>
+        <w:rPr>
+          <w:i/>
+          <w:lang w:val="en_US" w:bidi="en_US"/>
+        </w:rPr>
+        <w:t>Malachi 1:1, Malachi 1:2–3, Malachi 1:4–5, Malachi 1:6–7, Malachi 1:8–9, Malachi 1:10–11, Malachi 1:13, Malachi 1:14, Malachi 2:3–4, Malachi 2:7, Malachi 2:8–9, Malachi 2:10–12, Malachi 2:14–15, Malachi 2:15–16, Malachi 2:17, Malachi 3:1, Malachi 3:3, Malachi 3:4–5, Malachi 3:6–7, Malachi 3:7, Malachi 3:8, Malachi 3:10–12, Malachi 3:13–15, Malachi 3:17, Malachi 3:17–18, Malachi 4:1–2, Malachi 4:2, Malachi 4:2–3, Malachi 4:4, Malachi 4:5–6</w:t>
+      </w:r>
+      <w:r>
+        <w:rPr>
+          <w:lang w:val="en_US" w:bidi="en_US"/>
+        </w:rPr>
+      </w:r>
+    </w:p>
+    <w:p>
+      <w:pPr/>
+      <w:r>
+        <w:rPr>
+          <w:lang w:val="en_US" w:bidi="en_US"/>
+        </w:rPr>
+      </w:r>
+      <w:r>
+        <w:rPr>
+          <w:lang w:val="en_US" w:bidi="en_US"/>
+        </w:rPr>
+        <w:t xml:space="preserve"> </w:t>
+      </w:r>
+      <w:r>
+        <w:rPr>
+          <w:lang w:val="en_US" w:bidi="en_US"/>
+        </w:rPr>
+      </w:r>
+      <w:r>
+        <w:rPr>
+          <w:lang w:val="en_US" w:bidi="en_US"/>
+        </w:rPr>
+      </w:r>
+    </w:p>
+    <w:p>
+      <w:pPr>
+        <w:sectPr>
+          <w:footnotePr>
+            <w:numRestart w:val="eachSect"/>
+          </w:footnotePr>
+          <w:type w:val="continuous"/>
+          <w:pgSz w:w="12240" w:h="15840" w:code="1"/>
+          <w:pgMar w:top="1440" w:right="1440" w:bottom="1440" w:left="1440" w:header="504" w:footer="504" w:gutter="0"/>
+          <w:cols w:space="708"/>
+          <w:titlePg/>
+          <w:docGrid w:linePitch="360"/>
+        </w:sectPr>
+      </w:pPr>
+    </w:p>
+    <w:p>
+      <w:pPr/>
+      <w:r>
+        <w:rPr>
+          <w:lang w:val="en_US" w:bidi="en_US"/>
+        </w:rPr>
+      </w:r>
+    </w:p>
+    <w:p>
+      <w:pPr>
+        <w:pStyle w:val="Heading2"/>
+      </w:pPr>
+      <w:r>
+        <w:rPr>
+          <w:lang w:val="en_US" w:bidi="en_US"/>
+        </w:rPr>
         <w:t>Malachi 1:1</w:t>
       </w:r>
-      <w:r/>
-    </w:p>
-    <w:p>
-      <w:r/>
+      <w:r>
+        <w:rPr>
+          <w:lang w:val="en_US" w:bidi="en_US"/>
+        </w:rPr>
+      </w:r>
+    </w:p>
+    <w:p>
+      <w:pPr/>
+      <w:r>
+        <w:rPr>
+          <w:lang w:val="en_US" w:bidi="en_US"/>
+        </w:rPr>
+      </w:r>
       <w:r>
         <w:rPr>
           <w:b/>
+          <w:lang w:val="en_US" w:bidi="en_US"/>
         </w:rPr>
         <w:t>By whom did the word of Yahweh come to Israel?</w:t>
       </w:r>
     </w:p>
     <w:p>
-      <w:r/>
-      <w:r>
+      <w:pPr/>
+      <w:r>
+        <w:rPr>
+          <w:lang w:val="en_US" w:bidi="en_US"/>
+        </w:rPr>
+      </w:r>
+      <w:r>
+        <w:rPr>
+          <w:lang w:val="en_US" w:bidi="en_US"/>
+        </w:rPr>
         <w:t>The word of Yahweh came by Malachi.</w:t>
       </w:r>
-      <w:r/>
-      <w:r/>
-    </w:p>
-    <w:p>
-      <w:r/>
+      <w:r>
+        <w:rPr>
+          <w:lang w:val="en_US" w:bidi="en_US"/>
+        </w:rPr>
+      </w:r>
+      <w:r>
+        <w:rPr>
+          <w:lang w:val="en_US" w:bidi="en_US"/>
+        </w:rPr>
+      </w:r>
+    </w:p>
+    <w:p>
+      <w:pPr/>
+      <w:r>
+        <w:rPr>
+          <w:lang w:val="en_US" w:bidi="en_US"/>
+        </w:rPr>
+      </w:r>
     </w:p>
     <w:p>
       <w:pPr>
         <w:pStyle w:val="Heading2"/>
       </w:pPr>
       <w:r>
+        <w:rPr>
+          <w:lang w:val="en_US" w:bidi="en_US"/>
+        </w:rPr>
         <w:t>Malachi 1:2–3</w:t>
       </w:r>
-      <w:r/>
-    </w:p>
-    <w:p>
-      <w:r/>
+      <w:r>
+        <w:rPr>
+          <w:lang w:val="en_US" w:bidi="en_US"/>
+        </w:rPr>
+      </w:r>
+    </w:p>
+    <w:p>
+      <w:pPr/>
+      <w:r>
+        <w:rPr>
+          <w:lang w:val="en_US" w:bidi="en_US"/>
+        </w:rPr>
+      </w:r>
       <w:r>
         <w:rPr>
           <w:b/>
+          <w:lang w:val="en_US" w:bidi="en_US"/>
         </w:rPr>
         <w:t>Whom did Yahweh love, and whom did he hate?</w:t>
       </w:r>
     </w:p>
     <w:p>
-      <w:r/>
-      <w:r>
+      <w:pPr/>
+      <w:r>
+        <w:rPr>
+          <w:lang w:val="en_US" w:bidi="en_US"/>
+        </w:rPr>
+      </w:r>
+      <w:r>
+        <w:rPr>
+          <w:lang w:val="en_US" w:bidi="en_US"/>
+        </w:rPr>
         <w:t>Yahweh loved Israel, Jacob, and he hated Esau.</w:t>
       </w:r>
-      <w:r/>
-      <w:r/>
-    </w:p>
-    <w:p>
-      <w:r/>
+      <w:r>
+        <w:rPr>
+          <w:lang w:val="en_US" w:bidi="en_US"/>
+        </w:rPr>
+      </w:r>
+      <w:r>
+        <w:rPr>
+          <w:lang w:val="en_US" w:bidi="en_US"/>
+        </w:rPr>
+      </w:r>
+    </w:p>
+    <w:p>
+      <w:pPr/>
+      <w:r>
+        <w:rPr>
+          <w:lang w:val="en_US" w:bidi="en_US"/>
+        </w:rPr>
+      </w:r>
     </w:p>
     <w:p>
       <w:pPr>
         <w:pStyle w:val="Heading2"/>
       </w:pPr>
       <w:r>
+        <w:rPr>
+          <w:lang w:val="en_US" w:bidi="en_US"/>
+        </w:rPr>
         <w:t>Malachi 1:4–5</w:t>
       </w:r>
-      <w:r/>
-    </w:p>
-    <w:p>
-      <w:r/>
+      <w:r>
+        <w:rPr>
+          <w:lang w:val="en_US" w:bidi="en_US"/>
+        </w:rPr>
+      </w:r>
+    </w:p>
+    <w:p>
+      <w:pPr/>
+      <w:r>
+        <w:rPr>
+          <w:lang w:val="en_US" w:bidi="en_US"/>
+        </w:rPr>
+      </w:r>
       <w:r>
         <w:rPr>
           <w:b/>
+          <w:lang w:val="en_US" w:bidi="en_US"/>
         </w:rPr>
         <w:t>How would Israel respond when Yahweh would throw down the rebuilt ruins of Edom?</w:t>
       </w:r>
     </w:p>
     <w:p>
-      <w:r/>
-      <w:r>
+      <w:pPr/>
+      <w:r>
+        <w:rPr>
+          <w:lang w:val="en_US" w:bidi="en_US"/>
+        </w:rPr>
+      </w:r>
+      <w:r>
+        <w:rPr>
+          <w:lang w:val="en_US" w:bidi="en_US"/>
+        </w:rPr>
         <w:t>Israel would respond by saying, “Great is Yahweh beyond the borders of Israel”.</w:t>
       </w:r>
-      <w:r/>
-      <w:r/>
-    </w:p>
-    <w:p>
-      <w:r/>
+      <w:r>
+        <w:rPr>
+          <w:lang w:val="en_US" w:bidi="en_US"/>
+        </w:rPr>
+      </w:r>
+      <w:r>
+        <w:rPr>
+          <w:lang w:val="en_US" w:bidi="en_US"/>
+        </w:rPr>
+      </w:r>
+    </w:p>
+    <w:p>
+      <w:pPr/>
+      <w:r>
+        <w:rPr>
+          <w:lang w:val="en_US" w:bidi="en_US"/>
+        </w:rPr>
+      </w:r>
     </w:p>
     <w:p>
       <w:pPr>
         <w:pStyle w:val="Heading2"/>
       </w:pPr>
       <w:r>
+        <w:rPr>
+          <w:lang w:val="en_US" w:bidi="en_US"/>
+        </w:rPr>
         <w:t>Malachi 1:6–7</w:t>
       </w:r>
-      <w:r/>
-    </w:p>
-    <w:p>
-      <w:r/>
+      <w:r>
+        <w:rPr>
+          <w:lang w:val="en_US" w:bidi="en_US"/>
+        </w:rPr>
+      </w:r>
+    </w:p>
+    <w:p>
+      <w:pPr/>
+      <w:r>
+        <w:rPr>
+          <w:lang w:val="en_US" w:bidi="en_US"/>
+        </w:rPr>
+      </w:r>
       <w:r>
         <w:rPr>
           <w:b/>
+          <w:lang w:val="en_US" w:bidi="en_US"/>
         </w:rPr>
         <w:t>As Israel’s father and master, what did Yahweh ask the priests?</w:t>
       </w:r>
     </w:p>
     <w:p>
-      <w:r/>
-      <w:r>
+      <w:pPr/>
+      <w:r>
+        <w:rPr>
+          <w:lang w:val="en_US" w:bidi="en_US"/>
+        </w:rPr>
+      </w:r>
+      <w:r>
+        <w:rPr>
+          <w:lang w:val="en_US" w:bidi="en_US"/>
+        </w:rPr>
         <w:t>Yahweh asked the priests where was the honor and reverence due his name, and why they despised his name and his table.</w:t>
       </w:r>
-      <w:r/>
-      <w:r/>
-    </w:p>
-    <w:p>
-      <w:r/>
+      <w:r>
+        <w:rPr>
+          <w:lang w:val="en_US" w:bidi="en_US"/>
+        </w:rPr>
+      </w:r>
+      <w:r>
+        <w:rPr>
+          <w:lang w:val="en_US" w:bidi="en_US"/>
+        </w:rPr>
+      </w:r>
+    </w:p>
+    <w:p>
+      <w:pPr/>
+      <w:r>
+        <w:rPr>
+          <w:lang w:val="en_US" w:bidi="en_US"/>
+        </w:rPr>
+      </w:r>
     </w:p>
     <w:p>
       <w:pPr>
         <w:pStyle w:val="Heading2"/>
       </w:pPr>
       <w:r>
+        <w:rPr>
+          <w:lang w:val="en_US" w:bidi="en_US"/>
+        </w:rPr>
         <w:t>Malachi 1:8–9</w:t>
       </w:r>
-      <w:r/>
-    </w:p>
-    <w:p>
-      <w:r/>
+      <w:r>
+        <w:rPr>
+          <w:lang w:val="en_US" w:bidi="en_US"/>
+        </w:rPr>
+      </w:r>
+    </w:p>
+    <w:p>
+      <w:pPr/>
+      <w:r>
+        <w:rPr>
+          <w:lang w:val="en_US" w:bidi="en_US"/>
+        </w:rPr>
+      </w:r>
       <w:r>
         <w:rPr>
           <w:b/>
+          <w:lang w:val="en_US" w:bidi="en_US"/>
         </w:rPr>
         <w:t>How would Yahweh respond to offerings of blind, lame, and sick animals?</w:t>
       </w:r>
     </w:p>
     <w:p>
-      <w:r/>
-      <w:r>
+      <w:pPr/>
+      <w:r>
+        <w:rPr>
+          <w:lang w:val="en_US" w:bidi="en_US"/>
+        </w:rPr>
+      </w:r>
+      <w:r>
+        <w:rPr>
+          <w:lang w:val="en_US" w:bidi="en_US"/>
+        </w:rPr>
         <w:t>Yahweh would not accept blind, lame, and sick offerings, nor show favor or graciousness to Israel for them, nor receive Israel for offering them.</w:t>
       </w:r>
-      <w:r/>
-      <w:r/>
-    </w:p>
-    <w:p>
-      <w:r/>
+      <w:r>
+        <w:rPr>
+          <w:lang w:val="en_US" w:bidi="en_US"/>
+        </w:rPr>
+      </w:r>
+      <w:r>
+        <w:rPr>
+          <w:lang w:val="en_US" w:bidi="en_US"/>
+        </w:rPr>
+      </w:r>
+    </w:p>
+    <w:p>
+      <w:pPr/>
+      <w:r>
+        <w:rPr>
+          <w:lang w:val="en_US" w:bidi="en_US"/>
+        </w:rPr>
+      </w:r>
     </w:p>
     <w:p>
       <w:pPr>
         <w:pStyle w:val="Heading2"/>
       </w:pPr>
       <w:r>
+        <w:rPr>
+          <w:lang w:val="en_US" w:bidi="en_US"/>
+        </w:rPr>
         <w:t>Malachi 1:10–11</w:t>
       </w:r>
-      <w:r/>
-    </w:p>
-    <w:p>
-      <w:r/>
+      <w:r>
+        <w:rPr>
+          <w:lang w:val="en_US" w:bidi="en_US"/>
+        </w:rPr>
+      </w:r>
+    </w:p>
+    <w:p>
+      <w:pPr/>
+      <w:r>
+        <w:rPr>
+          <w:lang w:val="en_US" w:bidi="en_US"/>
+        </w:rPr>
+      </w:r>
       <w:r>
         <w:rPr>
           <w:b/>
+          <w:lang w:val="en_US" w:bidi="en_US"/>
         </w:rPr>
         <w:t>Why would Yahweh prefer that one of the Israelites shut the temple gates to prevent them from lighting fires on his altar in vain?</w:t>
       </w:r>
     </w:p>
     <w:p>
-      <w:r/>
-      <w:r>
+      <w:pPr/>
+      <w:r>
+        <w:rPr>
+          <w:lang w:val="en_US" w:bidi="en_US"/>
+        </w:rPr>
+      </w:r>
+      <w:r>
+        <w:rPr>
+          <w:lang w:val="en_US" w:bidi="en_US"/>
+        </w:rPr>
         <w:t>Because Yahweh’s name was going to be glorified among the nations, and in every place the nations were going to offer pure offerings unlike the offerings from the hands of the Israelites.</w:t>
       </w:r>
-      <w:r/>
-      <w:r/>
-    </w:p>
-    <w:p>
-      <w:r/>
+      <w:r>
+        <w:rPr>
+          <w:lang w:val="en_US" w:bidi="en_US"/>
+        </w:rPr>
+      </w:r>
+      <w:r>
+        <w:rPr>
+          <w:lang w:val="en_US" w:bidi="en_US"/>
+        </w:rPr>
+      </w:r>
+    </w:p>
+    <w:p>
+      <w:pPr/>
+      <w:r>
+        <w:rPr>
+          <w:lang w:val="en_US" w:bidi="en_US"/>
+        </w:rPr>
+      </w:r>
     </w:p>
     <w:p>
       <w:pPr>
         <w:pStyle w:val="Heading2"/>
       </w:pPr>
       <w:r>
+        <w:rPr>
+          <w:lang w:val="en_US" w:bidi="en_US"/>
+        </w:rPr>
         <w:t>Malachi 1:13</w:t>
       </w:r>
-      <w:r/>
-    </w:p>
-    <w:p>
-      <w:r/>
+      <w:r>
+        <w:rPr>
+          <w:lang w:val="en_US" w:bidi="en_US"/>
+        </w:rPr>
+      </w:r>
+    </w:p>
+    <w:p>
+      <w:pPr/>
+      <w:r>
+        <w:rPr>
+          <w:lang w:val="en_US" w:bidi="en_US"/>
+        </w:rPr>
+      </w:r>
       <w:r>
         <w:rPr>
           <w:b/>
+          <w:lang w:val="en_US" w:bidi="en_US"/>
         </w:rPr>
         <w:t>How did the priests regard the service of Yahweh?</w:t>
       </w:r>
     </w:p>
     <w:p>
-      <w:r/>
-      <w:r>
+      <w:pPr/>
+      <w:r>
+        <w:rPr>
+          <w:lang w:val="en_US" w:bidi="en_US"/>
+        </w:rPr>
+      </w:r>
+      <w:r>
+        <w:rPr>
+          <w:lang w:val="en_US" w:bidi="en_US"/>
+        </w:rPr>
         <w:t>They regarded it as tiresome, and they disdainfully snorted at it.</w:t>
       </w:r>
-      <w:r/>
-      <w:r/>
-    </w:p>
-    <w:p>
-      <w:r/>
+      <w:r>
+        <w:rPr>
+          <w:lang w:val="en_US" w:bidi="en_US"/>
+        </w:rPr>
+      </w:r>
+      <w:r>
+        <w:rPr>
+          <w:lang w:val="en_US" w:bidi="en_US"/>
+        </w:rPr>
+      </w:r>
+    </w:p>
+    <w:p>
+      <w:pPr/>
+      <w:r>
+        <w:rPr>
+          <w:lang w:val="en_US" w:bidi="en_US"/>
+        </w:rPr>
+      </w:r>
     </w:p>
     <w:p>
       <w:pPr>
         <w:pStyle w:val="Heading2"/>
       </w:pPr>
       <w:r>
+        <w:rPr>
+          <w:lang w:val="en_US" w:bidi="en_US"/>
+        </w:rPr>
         <w:t>Malachi 1:14</w:t>
       </w:r>
-      <w:r/>
-    </w:p>
-    <w:p>
-      <w:r/>
+      <w:r>
+        <w:rPr>
+          <w:lang w:val="en_US" w:bidi="en_US"/>
+        </w:rPr>
+      </w:r>
+    </w:p>
+    <w:p>
+      <w:pPr/>
+      <w:r>
+        <w:rPr>
+          <w:lang w:val="en_US" w:bidi="en_US"/>
+        </w:rPr>
+      </w:r>
       <w:r>
         <w:rPr>
           <w:b/>
+          <w:lang w:val="en_US" w:bidi="en_US"/>
         </w:rPr>
         <w:t>Why did the Lord curse the deceiver who vowed to sacrifice a male animal in his flock and instead gave a flawed animal?</w:t>
       </w:r>
     </w:p>
     <w:p>
-      <w:r/>
-      <w:r>
+      <w:pPr/>
+      <w:r>
+        <w:rPr>
+          <w:lang w:val="en_US" w:bidi="en_US"/>
+        </w:rPr>
+      </w:r>
+      <w:r>
+        <w:rPr>
+          <w:lang w:val="en_US" w:bidi="en_US"/>
+        </w:rPr>
         <w:t>Because Yahweh is a great King, and his name is feared among the nations.</w:t>
       </w:r>
-      <w:r/>
-      <w:r/>
-    </w:p>
-    <w:p>
-      <w:r/>
+      <w:r>
+        <w:rPr>
+          <w:lang w:val="en_US" w:bidi="en_US"/>
+        </w:rPr>
+      </w:r>
+      <w:r>
+        <w:rPr>
+          <w:lang w:val="en_US" w:bidi="en_US"/>
+        </w:rPr>
+      </w:r>
+    </w:p>
+    <w:p>
+      <w:pPr/>
+      <w:r>
+        <w:rPr>
+          <w:lang w:val="en_US" w:bidi="en_US"/>
+        </w:rPr>
+      </w:r>
     </w:p>
     <w:p>
       <w:pPr>
         <w:pStyle w:val="Heading2"/>
       </w:pPr>
       <w:r>
+        <w:rPr>
+          <w:lang w:val="en_US" w:bidi="en_US"/>
+        </w:rPr>
         <w:t>Malachi 2:3–4</w:t>
       </w:r>
-      <w:r/>
-    </w:p>
-    <w:p>
-      <w:r/>
+      <w:r>
+        <w:rPr>
+          <w:lang w:val="en_US" w:bidi="en_US"/>
+        </w:rPr>
+      </w:r>
+    </w:p>
+    <w:p>
+      <w:pPr/>
+      <w:r>
+        <w:rPr>
+          <w:lang w:val="en_US" w:bidi="en_US"/>
+        </w:rPr>
+      </w:r>
       <w:r>
         <w:rPr>
           <w:b/>
+          <w:lang w:val="en_US" w:bidi="en_US"/>
         </w:rPr>
         <w:t>By what would the priests know that Yahweh had commanded them to take it to heart to give glory to his name?</w:t>
       </w:r>
     </w:p>
     <w:p>
-      <w:r/>
-      <w:r>
+      <w:pPr/>
+      <w:r>
+        <w:rPr>
+          <w:lang w:val="en_US" w:bidi="en_US"/>
+        </w:rPr>
+      </w:r>
+      <w:r>
+        <w:rPr>
+          <w:lang w:val="en_US" w:bidi="en_US"/>
+        </w:rPr>
         <w:t>They would know by the curse of Yahweh on their blessings, and by him spreading dung on their faces.</w:t>
       </w:r>
-      <w:r/>
-      <w:r/>
-    </w:p>
-    <w:p>
-      <w:r/>
+      <w:r>
+        <w:rPr>
+          <w:lang w:val="en_US" w:bidi="en_US"/>
+        </w:rPr>
+      </w:r>
+      <w:r>
+        <w:rPr>
+          <w:lang w:val="en_US" w:bidi="en_US"/>
+        </w:rPr>
+      </w:r>
+    </w:p>
+    <w:p>
+      <w:pPr/>
+      <w:r>
+        <w:rPr>
+          <w:lang w:val="en_US" w:bidi="en_US"/>
+        </w:rPr>
+      </w:r>
     </w:p>
     <w:p>
       <w:pPr>
         <w:pStyle w:val="Heading2"/>
       </w:pPr>
       <w:r>
+        <w:rPr>
+          <w:lang w:val="en_US" w:bidi="en_US"/>
+        </w:rPr>
         <w:t>Malachi 2:7</w:t>
       </w:r>
-      <w:r/>
-    </w:p>
-    <w:p>
-      <w:r/>
+      <w:r>
+        <w:rPr>
+          <w:lang w:val="en_US" w:bidi="en_US"/>
+        </w:rPr>
+      </w:r>
+    </w:p>
+    <w:p>
+      <w:pPr/>
+      <w:r>
+        <w:rPr>
+          <w:lang w:val="en_US" w:bidi="en_US"/>
+        </w:rPr>
+      </w:r>
       <w:r>
         <w:rPr>
           <w:b/>
+          <w:lang w:val="en_US" w:bidi="en_US"/>
         </w:rPr>
         <w:t>Why did Levi honor Yahweh, stand in awe of Yahweh’s name, have true teaching in his mouth rather than unrighteousness, walk with Yahweh in peace and uprightness, and turn many away from sin?</w:t>
       </w:r>
     </w:p>
     <w:p>
-      <w:r/>
-      <w:r>
+      <w:pPr/>
+      <w:r>
+        <w:rPr>
+          <w:lang w:val="en_US" w:bidi="en_US"/>
+        </w:rPr>
+      </w:r>
+      <w:r>
+        <w:rPr>
+          <w:lang w:val="en_US" w:bidi="en_US"/>
+        </w:rPr>
         <w:t>Because the priest should guard knowledge as the messenger of Yahweh.</w:t>
       </w:r>
-      <w:r/>
-      <w:r/>
-    </w:p>
-    <w:p>
-      <w:r/>
+      <w:r>
+        <w:rPr>
+          <w:lang w:val="en_US" w:bidi="en_US"/>
+        </w:rPr>
+      </w:r>
+      <w:r>
+        <w:rPr>
+          <w:lang w:val="en_US" w:bidi="en_US"/>
+        </w:rPr>
+      </w:r>
+    </w:p>
+    <w:p>
+      <w:pPr/>
+      <w:r>
+        <w:rPr>
+          <w:lang w:val="en_US" w:bidi="en_US"/>
+        </w:rPr>
+      </w:r>
     </w:p>
     <w:p>
       <w:pPr>
         <w:pStyle w:val="Heading2"/>
       </w:pPr>
       <w:r>
+        <w:rPr>
+          <w:lang w:val="en_US" w:bidi="en_US"/>
+        </w:rPr>
         <w:t>Malachi 2:8–9</w:t>
       </w:r>
-      <w:r/>
-    </w:p>
-    <w:p>
-      <w:r/>
+      <w:r>
+        <w:rPr>
+          <w:lang w:val="en_US" w:bidi="en_US"/>
+        </w:rPr>
+      </w:r>
+    </w:p>
+    <w:p>
+      <w:pPr/>
+      <w:r>
+        <w:rPr>
+          <w:lang w:val="en_US" w:bidi="en_US"/>
+        </w:rPr>
+      </w:r>
       <w:r>
         <w:rPr>
           <w:b/>
+          <w:lang w:val="en_US" w:bidi="en_US"/>
         </w:rPr>
         <w:t>How did the priests corrupt the covenant of Levi and not keep Yahweh’s ways?</w:t>
       </w:r>
     </w:p>
     <w:p>
-      <w:r/>
-      <w:r>
+      <w:pPr/>
+      <w:r>
+        <w:rPr>
+          <w:lang w:val="en_US" w:bidi="en_US"/>
+        </w:rPr>
+      </w:r>
+      <w:r>
+        <w:rPr>
+          <w:lang w:val="en_US" w:bidi="en_US"/>
+        </w:rPr>
         <w:t>The priests did so by showing partiality in their instruction.</w:t>
       </w:r>
-      <w:r/>
-      <w:r/>
-    </w:p>
-    <w:p>
-      <w:r/>
+      <w:r>
+        <w:rPr>
+          <w:lang w:val="en_US" w:bidi="en_US"/>
+        </w:rPr>
+      </w:r>
+      <w:r>
+        <w:rPr>
+          <w:lang w:val="en_US" w:bidi="en_US"/>
+        </w:rPr>
+      </w:r>
+    </w:p>
+    <w:p>
+      <w:pPr/>
+      <w:r>
+        <w:rPr>
+          <w:lang w:val="en_US" w:bidi="en_US"/>
+        </w:rPr>
+      </w:r>
     </w:p>
     <w:p>
       <w:pPr>
         <w:pStyle w:val="Heading2"/>
       </w:pPr>
       <w:r>
+        <w:rPr>
+          <w:lang w:val="en_US" w:bidi="en_US"/>
+        </w:rPr>
         <w:t>Malachi 2:10–12</w:t>
       </w:r>
-      <w:r/>
-    </w:p>
-    <w:p>
-      <w:r/>
+      <w:r>
+        <w:rPr>
+          <w:lang w:val="en_US" w:bidi="en_US"/>
+        </w:rPr>
+      </w:r>
+    </w:p>
+    <w:p>
+      <w:pPr/>
+      <w:r>
+        <w:rPr>
+          <w:lang w:val="en_US" w:bidi="en_US"/>
+        </w:rPr>
+      </w:r>
       <w:r>
         <w:rPr>
           <w:b/>
+          <w:lang w:val="en_US" w:bidi="en_US"/>
         </w:rPr>
         <w:t>Who would Yahweh cut off from the tents of Jacob?</w:t>
       </w:r>
     </w:p>
     <w:p>
-      <w:r/>
-      <w:r>
+      <w:pPr/>
+      <w:r>
+        <w:rPr>
+          <w:lang w:val="en_US" w:bidi="en_US"/>
+        </w:rPr>
+      </w:r>
+      <w:r>
+        <w:rPr>
+          <w:lang w:val="en_US" w:bidi="en_US"/>
+        </w:rPr>
         <w:t>Yahweh would cut off any man who dealt treacherously against his brother or who married the daughter of a foreign god, and then brought an offering to Yahweh.</w:t>
       </w:r>
-      <w:r/>
-      <w:r/>
-    </w:p>
-    <w:p>
-      <w:r/>
+      <w:r>
+        <w:rPr>
+          <w:lang w:val="en_US" w:bidi="en_US"/>
+        </w:rPr>
+      </w:r>
+      <w:r>
+        <w:rPr>
+          <w:lang w:val="en_US" w:bidi="en_US"/>
+        </w:rPr>
+      </w:r>
+    </w:p>
+    <w:p>
+      <w:pPr/>
+      <w:r>
+        <w:rPr>
+          <w:lang w:val="en_US" w:bidi="en_US"/>
+        </w:rPr>
+      </w:r>
     </w:p>
     <w:p>
       <w:pPr>
         <w:pStyle w:val="Heading2"/>
       </w:pPr>
       <w:r>
+        <w:rPr>
+          <w:lang w:val="en_US" w:bidi="en_US"/>
+        </w:rPr>
         <w:t>Malachi 2:14–15</w:t>
       </w:r>
-      <w:r/>
-    </w:p>
-    <w:p>
-      <w:r/>
+      <w:r>
+        <w:rPr>
+          <w:lang w:val="en_US" w:bidi="en_US"/>
+        </w:rPr>
+      </w:r>
+    </w:p>
+    <w:p>
+      <w:pPr/>
+      <w:r>
+        <w:rPr>
+          <w:lang w:val="en_US" w:bidi="en_US"/>
+        </w:rPr>
+      </w:r>
       <w:r>
         <w:rPr>
           <w:b/>
+          <w:lang w:val="en_US" w:bidi="en_US"/>
         </w:rPr>
         <w:t>Why did Yahweh not accept Israel’s offerings?</w:t>
       </w:r>
     </w:p>
     <w:p>
-      <w:r/>
-      <w:r>
+      <w:pPr/>
+      <w:r>
+        <w:rPr>
+          <w:lang w:val="en_US" w:bidi="en_US"/>
+        </w:rPr>
+      </w:r>
+      <w:r>
+        <w:rPr>
+          <w:lang w:val="en_US" w:bidi="en_US"/>
+        </w:rPr>
         <w:t>Because Israel had been faithless against the wife of his youth.</w:t>
       </w:r>
-      <w:r/>
-      <w:r/>
-    </w:p>
-    <w:p>
-      <w:r/>
+      <w:r>
+        <w:rPr>
+          <w:lang w:val="en_US" w:bidi="en_US"/>
+        </w:rPr>
+      </w:r>
+      <w:r>
+        <w:rPr>
+          <w:lang w:val="en_US" w:bidi="en_US"/>
+        </w:rPr>
+      </w:r>
+    </w:p>
+    <w:p>
+      <w:pPr/>
+      <w:r>
+        <w:rPr>
+          <w:lang w:val="en_US" w:bidi="en_US"/>
+        </w:rPr>
+      </w:r>
     </w:p>
     <w:p>
       <w:pPr>
         <w:pStyle w:val="Heading2"/>
       </w:pPr>
       <w:r>
+        <w:rPr>
+          <w:lang w:val="en_US" w:bidi="en_US"/>
+        </w:rPr>
         <w:t>Malachi 2:15–16</w:t>
       </w:r>
-      <w:r/>
-    </w:p>
-    <w:p>
-      <w:r/>
+      <w:r>
+        <w:rPr>
+          <w:lang w:val="en_US" w:bidi="en_US"/>
+        </w:rPr>
+      </w:r>
+    </w:p>
+    <w:p>
+      <w:pPr/>
+      <w:r>
+        <w:rPr>
+          <w:lang w:val="en_US" w:bidi="en_US"/>
+        </w:rPr>
+      </w:r>
       <w:r>
         <w:rPr>
           <w:b/>
+          <w:lang w:val="en_US" w:bidi="en_US"/>
         </w:rPr>
         <w:t>Why did Yahweh command the Israelites to guard themselves in their spirit and not be faithless?</w:t>
       </w:r>
     </w:p>
     <w:p>
-      <w:r/>
-      <w:r>
+      <w:pPr/>
+      <w:r>
+        <w:rPr>
+          <w:lang w:val="en_US" w:bidi="en_US"/>
+        </w:rPr>
+      </w:r>
+      <w:r>
+        <w:rPr>
+          <w:lang w:val="en_US" w:bidi="en_US"/>
+        </w:rPr>
         <w:t>Because Yahweh had made Israel and his wife one in order to have godly offspring, and because Yahweh hated divorce and him who covers his garment with violence.</w:t>
       </w:r>
-      <w:r/>
-      <w:r/>
-    </w:p>
-    <w:p>
-      <w:r/>
+      <w:r>
+        <w:rPr>
+          <w:lang w:val="en_US" w:bidi="en_US"/>
+        </w:rPr>
+      </w:r>
+      <w:r>
+        <w:rPr>
+          <w:lang w:val="en_US" w:bidi="en_US"/>
+        </w:rPr>
+      </w:r>
+    </w:p>
+    <w:p>
+      <w:pPr/>
+      <w:r>
+        <w:rPr>
+          <w:lang w:val="en_US" w:bidi="en_US"/>
+        </w:rPr>
+      </w:r>
     </w:p>
     <w:p>
       <w:pPr>
         <w:pStyle w:val="Heading2"/>
       </w:pPr>
       <w:r>
+        <w:rPr>
+          <w:lang w:val="en_US" w:bidi="en_US"/>
+        </w:rPr>
         <w:t>Malachi 2:17</w:t>
       </w:r>
-      <w:r/>
-    </w:p>
-    <w:p>
-      <w:r/>
+      <w:r>
+        <w:rPr>
+          <w:lang w:val="en_US" w:bidi="en_US"/>
+        </w:rPr>
+      </w:r>
+    </w:p>
+    <w:p>
+      <w:pPr/>
+      <w:r>
+        <w:rPr>
+          <w:lang w:val="en_US" w:bidi="en_US"/>
+        </w:rPr>
+      </w:r>
       <w:r>
         <w:rPr>
           <w:b/>
+          <w:lang w:val="en_US" w:bidi="en_US"/>
         </w:rPr>
         <w:t>How did the Israelites weary Yahweh with their words?</w:t>
       </w:r>
     </w:p>
     <w:p>
-      <w:r/>
-      <w:r>
+      <w:pPr/>
+      <w:r>
+        <w:rPr>
+          <w:lang w:val="en_US" w:bidi="en_US"/>
+        </w:rPr>
+      </w:r>
+      <w:r>
+        <w:rPr>
+          <w:lang w:val="en_US" w:bidi="en_US"/>
+        </w:rPr>
         <w:t>They wearied Yahweh with their words by saying that he who does evil is good in Yahweh’s sight and he delights in them, and by asking where the God of justice was.</w:t>
       </w:r>
-      <w:r/>
-      <w:r/>
-    </w:p>
-    <w:p>
-      <w:r/>
+      <w:r>
+        <w:rPr>
+          <w:lang w:val="en_US" w:bidi="en_US"/>
+        </w:rPr>
+      </w:r>
+      <w:r>
+        <w:rPr>
+          <w:lang w:val="en_US" w:bidi="en_US"/>
+        </w:rPr>
+      </w:r>
+    </w:p>
+    <w:p>
+      <w:pPr/>
+      <w:r>
+        <w:rPr>
+          <w:lang w:val="en_US" w:bidi="en_US"/>
+        </w:rPr>
+      </w:r>
     </w:p>
     <w:p>
       <w:pPr>
         <w:pStyle w:val="Heading2"/>
       </w:pPr>
       <w:r>
+        <w:rPr>
+          <w:lang w:val="en_US" w:bidi="en_US"/>
+        </w:rPr>
         <w:t>Malachi 3:1</w:t>
       </w:r>
-      <w:r/>
-    </w:p>
-    <w:p>
-      <w:r/>
+      <w:r>
+        <w:rPr>
+          <w:lang w:val="en_US" w:bidi="en_US"/>
+        </w:rPr>
+      </w:r>
+    </w:p>
+    <w:p>
+      <w:pPr/>
+      <w:r>
+        <w:rPr>
+          <w:lang w:val="en_US" w:bidi="en_US"/>
+        </w:rPr>
+      </w:r>
       <w:r>
         <w:rPr>
           <w:b/>
+          <w:lang w:val="en_US" w:bidi="en_US"/>
         </w:rPr>
         <w:t>What would happen after Yahweh sent his messenger of the covenant who would prepare his way?</w:t>
       </w:r>
     </w:p>
     <w:p>
-      <w:r/>
-      <w:r>
+      <w:pPr/>
+      <w:r>
+        <w:rPr>
+          <w:lang w:val="en_US" w:bidi="en_US"/>
+        </w:rPr>
+      </w:r>
+      <w:r>
+        <w:rPr>
+          <w:lang w:val="en_US" w:bidi="en_US"/>
+        </w:rPr>
         <w:t>The Lord, whom Israel sought, would suddenly come to his temple.</w:t>
       </w:r>
-      <w:r/>
-      <w:r/>
-    </w:p>
-    <w:p>
-      <w:r/>
+      <w:r>
+        <w:rPr>
+          <w:lang w:val="en_US" w:bidi="en_US"/>
+        </w:rPr>
+      </w:r>
+      <w:r>
+        <w:rPr>
+          <w:lang w:val="en_US" w:bidi="en_US"/>
+        </w:rPr>
+      </w:r>
+    </w:p>
+    <w:p>
+      <w:pPr/>
+      <w:r>
+        <w:rPr>
+          <w:lang w:val="en_US" w:bidi="en_US"/>
+        </w:rPr>
+      </w:r>
     </w:p>
     <w:p>
       <w:pPr>
         <w:pStyle w:val="Heading2"/>
       </w:pPr>
       <w:r>
+        <w:rPr>
+          <w:lang w:val="en_US" w:bidi="en_US"/>
+        </w:rPr>
         <w:t>Malachi 3:3</w:t>
       </w:r>
-      <w:r/>
-    </w:p>
-    <w:p>
-      <w:r/>
+      <w:r>
+        <w:rPr>
+          <w:lang w:val="en_US" w:bidi="en_US"/>
+        </w:rPr>
+      </w:r>
+    </w:p>
+    <w:p>
+      <w:pPr/>
+      <w:r>
+        <w:rPr>
+          <w:lang w:val="en_US" w:bidi="en_US"/>
+        </w:rPr>
+      </w:r>
       <w:r>
         <w:rPr>
           <w:b/>
+          <w:lang w:val="en_US" w:bidi="en_US"/>
         </w:rPr>
         <w:t>When would the offering of Judah and Jerusalem be pleasing to Yahweh?</w:t>
       </w:r>
     </w:p>
     <w:p>
-      <w:r/>
-      <w:r>
+      <w:pPr/>
+      <w:r>
+        <w:rPr>
+          <w:lang w:val="en_US" w:bidi="en_US"/>
+        </w:rPr>
+      </w:r>
+      <w:r>
+        <w:rPr>
+          <w:lang w:val="en_US" w:bidi="en_US"/>
+        </w:rPr>
         <w:t>It would be pleasing after the purification of the sons of Levi, when they were refined like gold and silver.</w:t>
       </w:r>
-      <w:r/>
-      <w:r/>
-    </w:p>
-    <w:p>
-      <w:r/>
+      <w:r>
+        <w:rPr>
+          <w:lang w:val="en_US" w:bidi="en_US"/>
+        </w:rPr>
+      </w:r>
+      <w:r>
+        <w:rPr>
+          <w:lang w:val="en_US" w:bidi="en_US"/>
+        </w:rPr>
+      </w:r>
+    </w:p>
+    <w:p>
+      <w:pPr/>
+      <w:r>
+        <w:rPr>
+          <w:lang w:val="en_US" w:bidi="en_US"/>
+        </w:rPr>
+      </w:r>
     </w:p>
     <w:p>
       <w:pPr>
         <w:pStyle w:val="Heading2"/>
       </w:pPr>
       <w:r>
+        <w:rPr>
+          <w:lang w:val="en_US" w:bidi="en_US"/>
+        </w:rPr>
         <w:t>Malachi 3:4–5</w:t>
       </w:r>
-      <w:r/>
-    </w:p>
-    <w:p>
-      <w:r/>
+      <w:r>
+        <w:rPr>
+          <w:lang w:val="en_US" w:bidi="en_US"/>
+        </w:rPr>
+      </w:r>
+    </w:p>
+    <w:p>
+      <w:pPr/>
+      <w:r>
+        <w:rPr>
+          <w:lang w:val="en_US" w:bidi="en_US"/>
+        </w:rPr>
+      </w:r>
       <w:r>
         <w:rPr>
           <w:b/>
+          <w:lang w:val="en_US" w:bidi="en_US"/>
         </w:rPr>
         <w:t>After the offerings of Judah and Jerusalem were pleasing to Yahweh through the purification of Levi’s sons, would would Yahweh do?</w:t>
       </w:r>
     </w:p>
     <w:p>
-      <w:r/>
-      <w:r>
+      <w:pPr/>
+      <w:r>
+        <w:rPr>
+          <w:lang w:val="en_US" w:bidi="en_US"/>
+        </w:rPr>
+      </w:r>
+      <w:r>
+        <w:rPr>
+          <w:lang w:val="en_US" w:bidi="en_US"/>
+        </w:rPr>
         <w:t>He would draw near to Israel for judgment and be a swift witness against those who did not honor him.</w:t>
       </w:r>
-      <w:r/>
-      <w:r/>
-    </w:p>
-    <w:p>
-      <w:r/>
+      <w:r>
+        <w:rPr>
+          <w:lang w:val="en_US" w:bidi="en_US"/>
+        </w:rPr>
+      </w:r>
+      <w:r>
+        <w:rPr>
+          <w:lang w:val="en_US" w:bidi="en_US"/>
+        </w:rPr>
+      </w:r>
+    </w:p>
+    <w:p>
+      <w:pPr/>
+      <w:r>
+        <w:rPr>
+          <w:lang w:val="en_US" w:bidi="en_US"/>
+        </w:rPr>
+      </w:r>
     </w:p>
     <w:p>
       <w:pPr>
         <w:pStyle w:val="Heading2"/>
       </w:pPr>
       <w:r>
+        <w:rPr>
+          <w:lang w:val="en_US" w:bidi="en_US"/>
+        </w:rPr>
         <w:t>Malachi 3:6–7</w:t>
       </w:r>
-      <w:r/>
-    </w:p>
-    <w:p>
-      <w:r/>
+      <w:r>
+        <w:rPr>
+          <w:lang w:val="en_US" w:bidi="en_US"/>
+        </w:rPr>
+      </w:r>
+    </w:p>
+    <w:p>
+      <w:pPr/>
+      <w:r>
+        <w:rPr>
+          <w:lang w:val="en_US" w:bidi="en_US"/>
+        </w:rPr>
+      </w:r>
       <w:r>
         <w:rPr>
           <w:b/>
+          <w:lang w:val="en_US" w:bidi="en_US"/>
         </w:rPr>
         <w:t>Even though the people of Jacob had turned aside from Yahweh’s ordinances, why had they not been consumed?</w:t>
       </w:r>
     </w:p>
     <w:p>
-      <w:r/>
-      <w:r>
+      <w:pPr/>
+      <w:r>
+        <w:rPr>
+          <w:lang w:val="en_US" w:bidi="en_US"/>
+        </w:rPr>
+      </w:r>
+      <w:r>
+        <w:rPr>
+          <w:lang w:val="en_US" w:bidi="en_US"/>
+        </w:rPr>
         <w:t>They had not been consumed because Yahweh does not change.</w:t>
       </w:r>
-      <w:r/>
-      <w:r/>
-    </w:p>
-    <w:p>
-      <w:r/>
+      <w:r>
+        <w:rPr>
+          <w:lang w:val="en_US" w:bidi="en_US"/>
+        </w:rPr>
+      </w:r>
+      <w:r>
+        <w:rPr>
+          <w:lang w:val="en_US" w:bidi="en_US"/>
+        </w:rPr>
+      </w:r>
+    </w:p>
+    <w:p>
+      <w:pPr/>
+      <w:r>
+        <w:rPr>
+          <w:lang w:val="en_US" w:bidi="en_US"/>
+        </w:rPr>
+      </w:r>
     </w:p>
     <w:p>
       <w:pPr>
         <w:pStyle w:val="Heading2"/>
       </w:pPr>
       <w:r>
+        <w:rPr>
+          <w:lang w:val="en_US" w:bidi="en_US"/>
+        </w:rPr>
         <w:t>Malachi 3:7</w:t>
       </w:r>
-      <w:r/>
-    </w:p>
-    <w:p>
-      <w:r/>
+      <w:r>
+        <w:rPr>
+          <w:lang w:val="en_US" w:bidi="en_US"/>
+        </w:rPr>
+      </w:r>
+    </w:p>
+    <w:p>
+      <w:pPr/>
+      <w:r>
+        <w:rPr>
+          <w:lang w:val="en_US" w:bidi="en_US"/>
+        </w:rPr>
+      </w:r>
       <w:r>
         <w:rPr>
           <w:b/>
+          <w:lang w:val="en_US" w:bidi="en_US"/>
         </w:rPr>
         <w:t>How had Israel turned away from Yahweh?</w:t>
       </w:r>
     </w:p>
     <w:p>
-      <w:r/>
-      <w:r>
+      <w:pPr/>
+      <w:r>
+        <w:rPr>
+          <w:lang w:val="en_US" w:bidi="en_US"/>
+        </w:rPr>
+      </w:r>
+      <w:r>
+        <w:rPr>
+          <w:lang w:val="en_US" w:bidi="en_US"/>
+        </w:rPr>
         <w:t>They had turned away by not keeping his ordinances.</w:t>
       </w:r>
-      <w:r/>
-      <w:r/>
-    </w:p>
-    <w:p>
-      <w:r/>
+      <w:r>
+        <w:rPr>
+          <w:lang w:val="en_US" w:bidi="en_US"/>
+        </w:rPr>
+      </w:r>
+      <w:r>
+        <w:rPr>
+          <w:lang w:val="en_US" w:bidi="en_US"/>
+        </w:rPr>
+      </w:r>
+    </w:p>
+    <w:p>
+      <w:pPr/>
+      <w:r>
+        <w:rPr>
+          <w:lang w:val="en_US" w:bidi="en_US"/>
+        </w:rPr>
+      </w:r>
     </w:p>
     <w:p>
       <w:pPr>
         <w:pStyle w:val="Heading2"/>
       </w:pPr>
       <w:r>
+        <w:rPr>
+          <w:lang w:val="en_US" w:bidi="en_US"/>
+        </w:rPr>
         <w:t>Malachi 3:8</w:t>
       </w:r>
-      <w:r/>
-    </w:p>
-    <w:p>
-      <w:r/>
+      <w:r>
+        <w:rPr>
+          <w:lang w:val="en_US" w:bidi="en_US"/>
+        </w:rPr>
+      </w:r>
+    </w:p>
+    <w:p>
+      <w:pPr/>
+      <w:r>
+        <w:rPr>
+          <w:lang w:val="en_US" w:bidi="en_US"/>
+        </w:rPr>
+      </w:r>
       <w:r>
         <w:rPr>
           <w:b/>
+          <w:lang w:val="en_US" w:bidi="en_US"/>
         </w:rPr>
         <w:t>How had Israel robbed God?</w:t>
       </w:r>
     </w:p>
     <w:p>
-      <w:r/>
-      <w:r>
+      <w:pPr/>
+      <w:r>
+        <w:rPr>
+          <w:lang w:val="en_US" w:bidi="en_US"/>
+        </w:rPr>
+      </w:r>
+      <w:r>
+        <w:rPr>
+          <w:lang w:val="en_US" w:bidi="en_US"/>
+        </w:rPr>
         <w:t>They had robbed God in tithes and offerings.</w:t>
       </w:r>
-      <w:r/>
-      <w:r/>
-    </w:p>
-    <w:p>
-      <w:r/>
+      <w:r>
+        <w:rPr>
+          <w:lang w:val="en_US" w:bidi="en_US"/>
+        </w:rPr>
+      </w:r>
+      <w:r>
+        <w:rPr>
+          <w:lang w:val="en_US" w:bidi="en_US"/>
+        </w:rPr>
+      </w:r>
+    </w:p>
+    <w:p>
+      <w:pPr/>
+      <w:r>
+        <w:rPr>
+          <w:lang w:val="en_US" w:bidi="en_US"/>
+        </w:rPr>
+      </w:r>
     </w:p>
     <w:p>
       <w:pPr>
         <w:pStyle w:val="Heading2"/>
       </w:pPr>
       <w:r>
+        <w:rPr>
+          <w:lang w:val="en_US" w:bidi="en_US"/>
+        </w:rPr>
         <w:t>Malachi 3:10–12</w:t>
       </w:r>
-      <w:r/>
-    </w:p>
-    <w:p>
-      <w:r/>
+      <w:r>
+        <w:rPr>
+          <w:lang w:val="en_US" w:bidi="en_US"/>
+        </w:rPr>
+      </w:r>
+    </w:p>
+    <w:p>
+      <w:pPr/>
+      <w:r>
+        <w:rPr>
+          <w:lang w:val="en_US" w:bidi="en_US"/>
+        </w:rPr>
+      </w:r>
       <w:r>
         <w:rPr>
           <w:b/>
+          <w:lang w:val="en_US" w:bidi="en_US"/>
         </w:rPr>
         <w:t>What did Yahweh promise would happen if Israel brought the full tithe into the storehouse?</w:t>
       </w:r>
     </w:p>
     <w:p>
-      <w:r/>
-      <w:r>
+      <w:pPr/>
+      <w:r>
+        <w:rPr>
+          <w:lang w:val="en_US" w:bidi="en_US"/>
+        </w:rPr>
+      </w:r>
+      <w:r>
+        <w:rPr>
+          <w:lang w:val="en_US" w:bidi="en_US"/>
+        </w:rPr>
         <w:t>Yahweh promised that he would rebuke the one who devours you, and that all the nations would call Israel blessed.</w:t>
       </w:r>
-      <w:r/>
-      <w:r/>
-    </w:p>
-    <w:p>
-      <w:r/>
+      <w:r>
+        <w:rPr>
+          <w:lang w:val="en_US" w:bidi="en_US"/>
+        </w:rPr>
+      </w:r>
+      <w:r>
+        <w:rPr>
+          <w:lang w:val="en_US" w:bidi="en_US"/>
+        </w:rPr>
+      </w:r>
+    </w:p>
+    <w:p>
+      <w:pPr/>
+      <w:r>
+        <w:rPr>
+          <w:lang w:val="en_US" w:bidi="en_US"/>
+        </w:rPr>
+      </w:r>
     </w:p>
     <w:p>
       <w:pPr>
         <w:pStyle w:val="Heading2"/>
       </w:pPr>
       <w:r>
+        <w:rPr>
+          <w:lang w:val="en_US" w:bidi="en_US"/>
+        </w:rPr>
         <w:t>Malachi 3:13–15</w:t>
       </w:r>
-      <w:r/>
-    </w:p>
-    <w:p>
-      <w:r/>
+      <w:r>
+        <w:rPr>
+          <w:lang w:val="en_US" w:bidi="en_US"/>
+        </w:rPr>
+      </w:r>
+    </w:p>
+    <w:p>
+      <w:pPr/>
+      <w:r>
+        <w:rPr>
+          <w:lang w:val="en_US" w:bidi="en_US"/>
+        </w:rPr>
+      </w:r>
       <w:r>
         <w:rPr>
           <w:b/>
+          <w:lang w:val="en_US" w:bidi="en_US"/>
         </w:rPr>
         <w:t>How had the Israelites spoken against Yahweh?</w:t>
       </w:r>
     </w:p>
     <w:p>
-      <w:r/>
-      <w:r>
+      <w:pPr/>
+      <w:r>
+        <w:rPr>
+          <w:lang w:val="en_US" w:bidi="en_US"/>
+        </w:rPr>
+      </w:r>
+      <w:r>
+        <w:rPr>
+          <w:lang w:val="en_US" w:bidi="en_US"/>
+        </w:rPr>
         <w:t>They had said that serving God is pointless because the arrogant and evildoers prosper even when they tempt him.</w:t>
       </w:r>
-      <w:r/>
-      <w:r/>
-    </w:p>
-    <w:p>
-      <w:r/>
+      <w:r>
+        <w:rPr>
+          <w:lang w:val="en_US" w:bidi="en_US"/>
+        </w:rPr>
+      </w:r>
+      <w:r>
+        <w:rPr>
+          <w:lang w:val="en_US" w:bidi="en_US"/>
+        </w:rPr>
+      </w:r>
+    </w:p>
+    <w:p>
+      <w:pPr/>
+      <w:r>
+        <w:rPr>
+          <w:lang w:val="en_US" w:bidi="en_US"/>
+        </w:rPr>
+      </w:r>
     </w:p>
     <w:p>
       <w:pPr>
         <w:pStyle w:val="Heading2"/>
       </w:pPr>
       <w:r>
+        <w:rPr>
+          <w:lang w:val="en_US" w:bidi="en_US"/>
+        </w:rPr>
         <w:t>Malachi 3:17</w:t>
       </w:r>
-      <w:r/>
-    </w:p>
-    <w:p>
-      <w:r/>
+      <w:r>
+        <w:rPr>
+          <w:lang w:val="en_US" w:bidi="en_US"/>
+        </w:rPr>
+      </w:r>
+    </w:p>
+    <w:p>
+      <w:pPr/>
+      <w:r>
+        <w:rPr>
+          <w:lang w:val="en_US" w:bidi="en_US"/>
+        </w:rPr>
+      </w:r>
       <w:r>
         <w:rPr>
           <w:b/>
+          <w:lang w:val="en_US" w:bidi="en_US"/>
         </w:rPr>
         <w:t>Who did Yahweh say would belong to him and be spared?</w:t>
       </w:r>
     </w:p>
     <w:p>
-      <w:r/>
-      <w:r>
+      <w:pPr/>
+      <w:r>
+        <w:rPr>
+          <w:lang w:val="en_US" w:bidi="en_US"/>
+        </w:rPr>
+      </w:r>
+      <w:r>
+        <w:rPr>
+          <w:lang w:val="en_US" w:bidi="en_US"/>
+        </w:rPr>
         <w:t>Yahweh said that those who feared Yahweh and esteemed his name would belong to him and be spared.</w:t>
       </w:r>
-      <w:r/>
-      <w:r/>
-    </w:p>
-    <w:p>
-      <w:r/>
+      <w:r>
+        <w:rPr>
+          <w:lang w:val="en_US" w:bidi="en_US"/>
+        </w:rPr>
+      </w:r>
+      <w:r>
+        <w:rPr>
+          <w:lang w:val="en_US" w:bidi="en_US"/>
+        </w:rPr>
+      </w:r>
+    </w:p>
+    <w:p>
+      <w:pPr/>
+      <w:r>
+        <w:rPr>
+          <w:lang w:val="en_US" w:bidi="en_US"/>
+        </w:rPr>
+      </w:r>
     </w:p>
     <w:p>
       <w:pPr>
         <w:pStyle w:val="Heading2"/>
       </w:pPr>
       <w:r>
+        <w:rPr>
+          <w:lang w:val="en_US" w:bidi="en_US"/>
+        </w:rPr>
         <w:t>Malachi 3:17–18</w:t>
       </w:r>
-      <w:r/>
-    </w:p>
-    <w:p>
-      <w:r/>
+      <w:r>
+        <w:rPr>
+          <w:lang w:val="en_US" w:bidi="en_US"/>
+        </w:rPr>
+      </w:r>
+    </w:p>
+    <w:p>
+      <w:pPr/>
+      <w:r>
+        <w:rPr>
+          <w:lang w:val="en_US" w:bidi="en_US"/>
+        </w:rPr>
+      </w:r>
       <w:r>
         <w:rPr>
           <w:b/>
+          <w:lang w:val="en_US" w:bidi="en_US"/>
         </w:rPr>
         <w:t>On the day that Yahweh would act, what would happen?</w:t>
       </w:r>
     </w:p>
     <w:p>
-      <w:r/>
-      <w:r>
+      <w:pPr/>
+      <w:r>
+        <w:rPr>
+          <w:lang w:val="en_US" w:bidi="en_US"/>
+        </w:rPr>
+      </w:r>
+      <w:r>
+        <w:rPr>
+          <w:lang w:val="en_US" w:bidi="en_US"/>
+        </w:rPr>
         <w:t>The Israelites would again distinguish between the righteous and the wicked, and between one who worships God and one who does not worship him.</w:t>
       </w:r>
-      <w:r/>
-      <w:r/>
-    </w:p>
-    <w:p>
-      <w:r/>
+      <w:r>
+        <w:rPr>
+          <w:lang w:val="en_US" w:bidi="en_US"/>
+        </w:rPr>
+      </w:r>
+      <w:r>
+        <w:rPr>
+          <w:lang w:val="en_US" w:bidi="en_US"/>
+        </w:rPr>
+      </w:r>
+    </w:p>
+    <w:p>
+      <w:pPr/>
+      <w:r>
+        <w:rPr>
+          <w:lang w:val="en_US" w:bidi="en_US"/>
+        </w:rPr>
+      </w:r>
     </w:p>
     <w:p>
       <w:pPr>
         <w:pStyle w:val="Heading2"/>
       </w:pPr>
       <w:r>
+        <w:rPr>
+          <w:lang w:val="en_US" w:bidi="en_US"/>
+        </w:rPr>
         <w:t>Malachi 4:1–2</w:t>
       </w:r>
-      <w:r/>
-    </w:p>
-    <w:p>
-      <w:r/>
+      <w:r>
+        <w:rPr>
+          <w:lang w:val="en_US" w:bidi="en_US"/>
+        </w:rPr>
+      </w:r>
+    </w:p>
+    <w:p>
+      <w:pPr/>
+      <w:r>
+        <w:rPr>
+          <w:lang w:val="en_US" w:bidi="en_US"/>
+        </w:rPr>
+      </w:r>
       <w:r>
         <w:rPr>
           <w:b/>
+          <w:lang w:val="en_US" w:bidi="en_US"/>
         </w:rPr>
         <w:t>On the day that was coming, burning like a furnace, what would happen to the proud and evildoers?</w:t>
       </w:r>
     </w:p>
     <w:p>
-      <w:r/>
-      <w:r>
+      <w:pPr/>
+      <w:r>
+        <w:rPr>
+          <w:lang w:val="en_US" w:bidi="en_US"/>
+        </w:rPr>
+      </w:r>
+      <w:r>
+        <w:rPr>
+          <w:lang w:val="en_US" w:bidi="en_US"/>
+        </w:rPr>
         <w:t>The proud and evildoers would become stubble, being burnt up.</w:t>
       </w:r>
-      <w:r/>
-      <w:r/>
-    </w:p>
-    <w:p>
-      <w:r/>
+      <w:r>
+        <w:rPr>
+          <w:lang w:val="en_US" w:bidi="en_US"/>
+        </w:rPr>
+      </w:r>
+      <w:r>
+        <w:rPr>
+          <w:lang w:val="en_US" w:bidi="en_US"/>
+        </w:rPr>
+      </w:r>
+    </w:p>
+    <w:p>
+      <w:pPr/>
+      <w:r>
+        <w:rPr>
+          <w:lang w:val="en_US" w:bidi="en_US"/>
+        </w:rPr>
+      </w:r>
     </w:p>
     <w:p>
       <w:pPr>
         <w:pStyle w:val="Heading2"/>
       </w:pPr>
       <w:r>
+        <w:rPr>
+          <w:lang w:val="en_US" w:bidi="en_US"/>
+        </w:rPr>
         <w:t>Malachi 4:2</w:t>
       </w:r>
-      <w:r/>
-    </w:p>
-    <w:p>
-      <w:r/>
+      <w:r>
+        <w:rPr>
+          <w:lang w:val="en_US" w:bidi="en_US"/>
+        </w:rPr>
+      </w:r>
+    </w:p>
+    <w:p>
+      <w:pPr/>
+      <w:r>
+        <w:rPr>
+          <w:lang w:val="en_US" w:bidi="en_US"/>
+        </w:rPr>
+      </w:r>
       <w:r>
         <w:rPr>
           <w:b/>
+          <w:lang w:val="en_US" w:bidi="en_US"/>
         </w:rPr>
         <w:t>For whom would the sun of righteousness rise?</w:t>
       </w:r>
     </w:p>
     <w:p>
-      <w:r/>
-      <w:r>
+      <w:pPr/>
+      <w:r>
+        <w:rPr>
+          <w:lang w:val="en_US" w:bidi="en_US"/>
+        </w:rPr>
+      </w:r>
+      <w:r>
+        <w:rPr>
+          <w:lang w:val="en_US" w:bidi="en_US"/>
+        </w:rPr>
         <w:t>The sun of righteousness would rise for those who feared Yahweh’s name.</w:t>
       </w:r>
-      <w:r/>
-      <w:r/>
-    </w:p>
-    <w:p>
-      <w:r/>
+      <w:r>
+        <w:rPr>
+          <w:lang w:val="en_US" w:bidi="en_US"/>
+        </w:rPr>
+      </w:r>
+      <w:r>
+        <w:rPr>
+          <w:lang w:val="en_US" w:bidi="en_US"/>
+        </w:rPr>
+      </w:r>
+    </w:p>
+    <w:p>
+      <w:pPr/>
+      <w:r>
+        <w:rPr>
+          <w:lang w:val="en_US" w:bidi="en_US"/>
+        </w:rPr>
+      </w:r>
     </w:p>
     <w:p>
       <w:pPr>
         <w:pStyle w:val="Heading2"/>
       </w:pPr>
       <w:r>
+        <w:rPr>
+          <w:lang w:val="en_US" w:bidi="en_US"/>
+        </w:rPr>
         <w:t>Malachi 4:2–3</w:t>
       </w:r>
-      <w:r/>
-    </w:p>
-    <w:p>
-      <w:r/>
+      <w:r>
+        <w:rPr>
+          <w:lang w:val="en_US" w:bidi="en_US"/>
+        </w:rPr>
+      </w:r>
+    </w:p>
+    <w:p>
+      <w:pPr/>
+      <w:r>
+        <w:rPr>
+          <w:lang w:val="en_US" w:bidi="en_US"/>
+        </w:rPr>
+      </w:r>
       <w:r>
         <w:rPr>
           <w:b/>
+          <w:lang w:val="en_US" w:bidi="en_US"/>
         </w:rPr>
         <w:t>What would those who feared Yahweh’s name do on the day that Yahweh acted?</w:t>
       </w:r>
     </w:p>
     <w:p>
-      <w:r/>
-      <w:r>
+      <w:pPr/>
+      <w:r>
+        <w:rPr>
+          <w:lang w:val="en_US" w:bidi="en_US"/>
+        </w:rPr>
+      </w:r>
+      <w:r>
+        <w:rPr>
+          <w:lang w:val="en_US" w:bidi="en_US"/>
+        </w:rPr>
         <w:t>They would go out leaping like calves from the stall and tread down the wicked.</w:t>
       </w:r>
-      <w:r/>
-      <w:r/>
-    </w:p>
-    <w:p>
-      <w:r/>
+      <w:r>
+        <w:rPr>
+          <w:lang w:val="en_US" w:bidi="en_US"/>
+        </w:rPr>
+      </w:r>
+      <w:r>
+        <w:rPr>
+          <w:lang w:val="en_US" w:bidi="en_US"/>
+        </w:rPr>
+      </w:r>
+    </w:p>
+    <w:p>
+      <w:pPr/>
+      <w:r>
+        <w:rPr>
+          <w:lang w:val="en_US" w:bidi="en_US"/>
+        </w:rPr>
+      </w:r>
     </w:p>
     <w:p>
       <w:pPr>
         <w:pStyle w:val="Heading2"/>
       </w:pPr>
       <w:r>
+        <w:rPr>
+          <w:lang w:val="en_US" w:bidi="en_US"/>
+        </w:rPr>
         <w:t>Malachi 4:4</w:t>
       </w:r>
-      <w:r/>
-    </w:p>
-    <w:p>
-      <w:r/>
+      <w:r>
+        <w:rPr>
+          <w:lang w:val="en_US" w:bidi="en_US"/>
+        </w:rPr>
+      </w:r>
+    </w:p>
+    <w:p>
+      <w:pPr/>
+      <w:r>
+        <w:rPr>
+          <w:lang w:val="en_US" w:bidi="en_US"/>
+        </w:rPr>
+      </w:r>
       <w:r>
         <w:rPr>
           <w:b/>
+          <w:lang w:val="en_US" w:bidi="en_US"/>
         </w:rPr>
         <w:t>What did Yahweh command all Israel to do?</w:t>
       </w:r>
     </w:p>
     <w:p>
-      <w:r/>
-      <w:r>
+      <w:pPr/>
+      <w:r>
+        <w:rPr>
+          <w:lang w:val="en_US" w:bidi="en_US"/>
+        </w:rPr>
+      </w:r>
+      <w:r>
+        <w:rPr>
+          <w:lang w:val="en_US" w:bidi="en_US"/>
+        </w:rPr>
         <w:t>He commanded them to obey the law of his servant Moses.</w:t>
       </w:r>
-      <w:r/>
-      <w:r/>
-    </w:p>
-    <w:p>
-      <w:r/>
+      <w:r>
+        <w:rPr>
+          <w:lang w:val="en_US" w:bidi="en_US"/>
+        </w:rPr>
+      </w:r>
+      <w:r>
+        <w:rPr>
+          <w:lang w:val="en_US" w:bidi="en_US"/>
+        </w:rPr>
+      </w:r>
+    </w:p>
+    <w:p>
+      <w:pPr/>
+      <w:r>
+        <w:rPr>
+          <w:lang w:val="en_US" w:bidi="en_US"/>
+        </w:rPr>
+      </w:r>
     </w:p>
     <w:p>
       <w:pPr>
         <w:pStyle w:val="Heading2"/>
       </w:pPr>
       <w:r>
+        <w:rPr>
+          <w:lang w:val="en_US" w:bidi="en_US"/>
+        </w:rPr>
         <w:t>Malachi 4:5–6</w:t>
       </w:r>
-      <w:r/>
-    </w:p>
-    <w:p>
-      <w:r/>
+      <w:r>
+        <w:rPr>
+          <w:lang w:val="en_US" w:bidi="en_US"/>
+        </w:rPr>
+      </w:r>
+    </w:p>
+    <w:p>
+      <w:pPr/>
+      <w:r>
+        <w:rPr>
+          <w:lang w:val="en_US" w:bidi="en_US"/>
+        </w:rPr>
+      </w:r>
       <w:r>
         <w:rPr>
           <w:b/>
+          <w:lang w:val="en_US" w:bidi="en_US"/>
         </w:rPr>
         <w:t>What would Yahweh do before the day of Yahweh?</w:t>
       </w:r>
     </w:p>
     <w:p>
-      <w:r/>
-      <w:r>
+      <w:pPr/>
+      <w:r>
+        <w:rPr>
+          <w:lang w:val="en_US" w:bidi="en_US"/>
+        </w:rPr>
+      </w:r>
+      <w:r>
+        <w:rPr>
+          <w:lang w:val="en_US" w:bidi="en_US"/>
+        </w:rPr>
         <w:t>He would send Elijah to turn the heart of the fathers to the children, and the heart of the children to their fathers, so that Yahweh would not curse the land.</w:t>
       </w:r>
-      <w:r/>
-      <w:r/>
+      <w:r>
+        <w:rPr>
+          <w:lang w:val="en_US" w:bidi="en_US"/>
+        </w:rPr>
+      </w:r>
+      <w:r>
+        <w:rPr>
+          <w:lang w:val="en_US" w:bidi="en_US"/>
+        </w:rPr>
+      </w:r>
     </w:p>
     <w:sectPr>
       <w:footnotePr>
@@ -2865,7 +4049,7 @@
     <w:rPrDefault>
       <w:rPr>
         <w:rFonts w:ascii="Times New Roman" w:eastAsia="Times New Roman" w:hAnsi="Times New Roman" w:cs="Times New Roman"/>
-        <w:lang w:val="en-US" w:eastAsia="en-US" w:bidi="ar-SA"/>
+        <w:lang w:val="en_US" w:eastAsia="en-US" w:bidi="ar-SA"/>
       </w:rPr>
     </w:rPrDefault>
     <w:pPrDefault/>

--- a/eng/docx/39.content.docx
+++ b/eng/docx/39.content.docx
@@ -28,22 +28,6 @@
       </w:r>
     </w:p>
     <w:p>
-      <w:pPr>
-        <w:pStyle w:val="Heading2"/>
-      </w:pPr>
-      <w:r>
-        <w:rPr>
-          <w:lang w:val="en_US" w:bidi="en_US"/>
-        </w:rPr>
-        <w:t>License Information</w:t>
-      </w:r>
-      <w:r>
-        <w:rPr>
-          <w:lang w:val="en_US" w:bidi="en_US"/>
-        </w:rPr>
-      </w:r>
-    </w:p>
-    <w:p>
       <w:pPr/>
       <w:r>
         <w:rPr>
@@ -55,91 +39,37 @@
           <w:b/>
           <w:lang w:val="en_US" w:bidi="en_US"/>
         </w:rPr>
-        <w:t>Translation Questions (unfoldingWord)</w:t>
-      </w:r>
-      <w:r>
-        <w:rPr>
-          <w:lang w:val="en_US" w:bidi="en_US"/>
-        </w:rPr>
-        <w:t xml:space="preserve"> is based on</w:t>
-      </w:r>
-      <w:r>
-        <w:rPr>
-          <w:lang w:val="en_US" w:bidi="en_US"/>
-        </w:rPr>
-        <w:t xml:space="preserve">: </w:t>
-      </w:r>
-      <w:r>
-        <w:rPr>
-          <w:lang w:val="en_US" w:bidi="en_US"/>
-        </w:rPr>
         <w:t>unfoldingWord® Translation Questions</w:t>
       </w:r>
       <w:r>
         <w:rPr>
           <w:lang w:val="en_US" w:bidi="en_US"/>
         </w:rPr>
-        <w:t xml:space="preserve">, </w:t>
-      </w:r>
-      <w:hyperlink r:id="rId13">
-        <w:r>
-          <w:rPr>
-            <w:lang w:val="en_US" w:bidi="en_US"/>
-          </w:rPr>
-          <w:rPr>
-            <w:color w:val="0000EE"/>
-            <w:u w:val="single"/>
-          </w:rPr>
-          <w:t>unfoldingWord</w:t>
-        </w:r>
-      </w:hyperlink>
-      <w:r>
-        <w:rPr>
-          <w:lang w:val="en_US" w:bidi="en_US"/>
-        </w:rPr>
-        <w:t xml:space="preserve">, 2022, which is licensed under a </w:t>
-      </w:r>
-      <w:hyperlink r:id="rId14">
-        <w:r>
-          <w:rPr>
-            <w:lang w:val="en_US" w:bidi="en_US"/>
-          </w:rPr>
-          <w:rPr>
-            <w:color w:val="0000EE"/>
-            <w:u w:val="single"/>
-          </w:rPr>
-          <w:t>CC BY-SA 4.0 license</w:t>
-        </w:r>
-      </w:hyperlink>
-      <w:r>
-        <w:rPr>
-          <w:lang w:val="en_US" w:bidi="en_US"/>
-        </w:rPr>
-        <w:t>.</w:t>
-      </w:r>
-      <w:r>
-        <w:rPr>
-          <w:lang w:val="en_US" w:bidi="en_US"/>
-        </w:rPr>
-      </w:r>
-    </w:p>
-    <w:p>
-      <w:pPr/>
-      <w:r>
-        <w:rPr>
-          <w:lang w:val="en_US" w:bidi="en_US"/>
-        </w:rPr>
-      </w:r>
-      <w:r>
-        <w:rPr>
-          <w:lang w:val="en_US" w:bidi="en_US"/>
-        </w:rPr>
-        <w:t>This PDF version is provided under the same license.</w:t>
-      </w:r>
-      <w:r>
-        <w:rPr>
-          <w:lang w:val="en_US" w:bidi="en_US"/>
-        </w:rPr>
+        <w:t xml:space="preserve"> © 2022 unfoldingWord. Released under CC BY-SA 4.0 license. </w:t>
+      </w:r>
+      <w:r>
+        <w:rPr>
+          <w:lang w:val="en_US" w:bidi="en_US"/>
+        </w:rPr>
+        <w:t>unfoldingWord® Translation Questions</w:t>
+      </w:r>
+      <w:r>
+        <w:rPr>
+          <w:lang w:val="en_US" w:bidi="en_US"/>
+        </w:rPr>
+        <w:t xml:space="preserve"> has been adapted in the following languages: Tok Pisin, Arabic (عربي), French (Français), Hindi (हिंदी), Indonesian (Bahasa Indonesia), Portuguese (Português), Russian (Русский), Spanish (Español), Swahili (Kiswahili), and Simplified Chinese (简体中文) from </w:t>
+      </w:r>
+      <w:r>
+        <w:rPr>
+          <w:lang w:val="en_US" w:bidi="en_US"/>
+        </w:rPr>
+        <w:t>unfoldingWord® Translation Questions</w:t>
+      </w:r>
+      <w:r>
+        <w:rPr>
+          <w:lang w:val="en_US" w:bidi="en_US"/>
+        </w:rPr>
+        <w:t xml:space="preserve"> © 2022 unfoldingWord. Released under CC BY-SA 4.0 license by Mission Mutual</w:t>
       </w:r>
       <w:r>
         <w:rPr>
